--- a/Лабораторна робота № 6(ПІС).docx
+++ b/Лабораторна робота № 6(ПІС).docx
@@ -1604,7 +1604,7 @@
           <v:shape id="_x0000_i1025" type="#_x0000_t75" style="width:303.05pt;height:267.9pt" o:ole="">
             <v:imagedata r:id="rId9" o:title=""/>
           </v:shape>
-          <o:OLEObject Type="Embed" ProgID="Visio.Drawing.11" ShapeID="_x0000_i1025" DrawAspect="Content" ObjectID="_1606120159" r:id="rId10"/>
+          <o:OLEObject Type="Embed" ProgID="Visio.Drawing.11" ShapeID="_x0000_i1025" DrawAspect="Content" ObjectID="_1606591781" r:id="rId10"/>
         </w:object>
       </w:r>
     </w:p>
@@ -1665,6 +1665,81 @@
           <w:lang w:val="uk-UA"/>
         </w:rPr>
       </w:pPr>
+      <w:r>
+        <w:rPr>
+          <w:noProof/>
+          <w:lang w:eastAsia="ru-RU"/>
+        </w:rPr>
+        <mc:AlternateContent>
+          <mc:Choice Requires="wps">
+            <w:drawing>
+              <wp:anchor distT="0" distB="0" distL="114300" distR="114300" simplePos="0" relativeHeight="251659264" behindDoc="0" locked="0" layoutInCell="1" allowOverlap="1">
+                <wp:simplePos x="0" y="0"/>
+                <wp:positionH relativeFrom="column">
+                  <wp:posOffset>3593805</wp:posOffset>
+                </wp:positionH>
+                <wp:positionV relativeFrom="paragraph">
+                  <wp:posOffset>1582582</wp:posOffset>
+                </wp:positionV>
+                <wp:extent cx="0" cy="350875"/>
+                <wp:effectExtent l="95250" t="38100" r="57150" b="11430"/>
+                <wp:wrapNone/>
+                <wp:docPr id="3" name="Прямая со стрелкой 3"/>
+                <wp:cNvGraphicFramePr/>
+                <a:graphic xmlns:a="http://schemas.openxmlformats.org/drawingml/2006/main">
+                  <a:graphicData uri="http://schemas.microsoft.com/office/word/2010/wordprocessingShape">
+                    <wps:wsp>
+                      <wps:cNvCnPr/>
+                      <wps:spPr>
+                        <a:xfrm flipV="1">
+                          <a:off x="0" y="0"/>
+                          <a:ext cx="0" cy="350875"/>
+                        </a:xfrm>
+                        <a:prstGeom prst="straightConnector1">
+                          <a:avLst/>
+                        </a:prstGeom>
+                        <a:ln w="19050">
+                          <a:solidFill>
+                            <a:schemeClr val="tx1"/>
+                          </a:solidFill>
+                          <a:prstDash val="dash"/>
+                          <a:tailEnd type="arrow"/>
+                        </a:ln>
+                      </wps:spPr>
+                      <wps:style>
+                        <a:lnRef idx="1">
+                          <a:schemeClr val="accent1"/>
+                        </a:lnRef>
+                        <a:fillRef idx="0">
+                          <a:schemeClr val="accent1"/>
+                        </a:fillRef>
+                        <a:effectRef idx="0">
+                          <a:schemeClr val="accent1"/>
+                        </a:effectRef>
+                        <a:fontRef idx="minor">
+                          <a:schemeClr val="tx1"/>
+                        </a:fontRef>
+                      </wps:style>
+                      <wps:bodyPr/>
+                    </wps:wsp>
+                  </a:graphicData>
+                </a:graphic>
+              </wp:anchor>
+            </w:drawing>
+          </mc:Choice>
+          <mc:Fallback>
+            <w:pict>
+              <v:shapetype id="_x0000_t32" coordsize="21600,21600" o:spt="32" o:oned="t" path="m,l21600,21600e" filled="f">
+                <v:path arrowok="t" fillok="f" o:connecttype="none"/>
+                <o:lock v:ext="edit" shapetype="t"/>
+              </v:shapetype>
+              <v:shape id="Прямая со стрелкой 3" o:spid="_x0000_s1026" type="#_x0000_t32" style="position:absolute;margin-left:283pt;margin-top:124.6pt;width:0;height:27.65pt;flip:y;z-index:251659264;visibility:visible;mso-wrap-style:square;mso-wrap-distance-left:9pt;mso-wrap-distance-top:0;mso-wrap-distance-right:9pt;mso-wrap-distance-bottom:0;mso-position-horizontal:absolute;mso-position-horizontal-relative:text;mso-position-vertical:absolute;mso-position-vertical-relative:text" o:gfxdata="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" strokecolor="black [3213]" strokeweight="1.5pt">
+                <v:stroke dashstyle="dash" endarrow="open"/>
+              </v:shape>
+            </w:pict>
+          </mc:Fallback>
+        </mc:AlternateContent>
+      </w:r>
       <w:r>
         <w:rPr>
           <w:noProof/>
@@ -1722,28 +1797,6 @@
     </w:p>
     <w:p>
       <w:pPr>
-        <w:spacing w:after="120" w:line="360" w:lineRule="auto"/>
-        <w:ind w:firstLine="0"/>
-        <w:jc w:val="center"/>
-        <w:rPr>
-          <w:lang w:val="uk-UA"/>
-        </w:rPr>
-      </w:pPr>
-      <w:r>
-        <w:rPr>
-          <w:lang w:val="uk-UA"/>
-        </w:rPr>
-        <w:t xml:space="preserve">Рисунок 3.2 – Діаграма </w:t>
-      </w:r>
-      <w:r>
-        <w:rPr>
-          <w:lang w:val="uk-UA"/>
-        </w:rPr>
-        <w:t>пакету «Електрона бібліотека»</w:t>
-      </w:r>
-    </w:p>
-    <w:p>
-      <w:pPr>
         <w:spacing w:before="120" w:line="360" w:lineRule="auto"/>
         <w:ind w:firstLine="0"/>
         <w:jc w:val="center"/>
@@ -1758,8 +1811,8 @@
         </w:rPr>
         <w:drawing>
           <wp:inline distT="0" distB="0" distL="0" distR="0" wp14:anchorId="5555C499" wp14:editId="566408D5">
-            <wp:extent cx="3062177" cy="1969622"/>
-            <wp:effectExtent l="0" t="0" r="5080" b="0"/>
+            <wp:extent cx="3339155" cy="2147777"/>
+            <wp:effectExtent l="0" t="0" r="0" b="5080"/>
             <wp:docPr id="2" name="Рисунок 2"/>
             <wp:cNvGraphicFramePr>
               <a:graphicFrameLocks xmlns:a="http://schemas.openxmlformats.org/drawingml/2006/main" noChangeAspect="1"/>
@@ -1787,7 +1840,7 @@
                   <pic:spPr bwMode="auto">
                     <a:xfrm>
                       <a:off x="0" y="0"/>
-                      <a:ext cx="3074659" cy="1977651"/>
+                      <a:ext cx="3357197" cy="2159382"/>
                     </a:xfrm>
                     <a:prstGeom prst="rect">
                       <a:avLst/>
@@ -1808,6 +1861,8 @@
           </wp:inline>
         </w:drawing>
       </w:r>
+      <w:bookmarkStart w:id="0" w:name="_GoBack"/>
+      <w:bookmarkEnd w:id="0"/>
     </w:p>
     <w:p>
       <w:pPr>
@@ -1822,7 +1877,7 @@
         <w:rPr>
           <w:lang w:val="uk-UA"/>
         </w:rPr>
-        <w:t>Рисунок 3.3 – Діаграма пакету «Читач»</w:t>
+        <w:t>Рисунок 3.3 – Діаграма пакетів системи</w:t>
       </w:r>
     </w:p>
     <w:p>
@@ -1854,11 +1909,9 @@
           <v:shape id="_x0000_i1026" type="#_x0000_t75" style="width:523.25pt;height:261.2pt" o:ole="">
             <v:imagedata r:id="rId13" o:title=""/>
           </v:shape>
-          <o:OLEObject Type="Embed" ProgID="Visio.Drawing.11" ShapeID="_x0000_i1026" DrawAspect="Content" ObjectID="_1606120160" r:id="rId14"/>
+          <o:OLEObject Type="Embed" ProgID="Visio.Drawing.11" ShapeID="_x0000_i1026" DrawAspect="Content" ObjectID="_1606591782" r:id="rId14"/>
         </w:object>
       </w:r>
-      <w:bookmarkStart w:id="0" w:name="_GoBack"/>
-      <w:bookmarkEnd w:id="0"/>
     </w:p>
     <w:p>
       <w:pPr>
@@ -4290,7 +4343,7 @@
 </file>
 
 <file path=customXml/itemProps1.xml><?xml version="1.0" encoding="utf-8"?>
-<ds:datastoreItem xmlns:ds="http://schemas.openxmlformats.org/officeDocument/2006/customXml" ds:itemID="{AE8DC63A-8F34-44D5-849E-18453E7A5CD7}">
+<ds:datastoreItem xmlns:ds="http://schemas.openxmlformats.org/officeDocument/2006/customXml" ds:itemID="{56E86CD2-7269-4720-8D07-BD59AF529A03}">
   <ds:schemaRefs>
     <ds:schemaRef ds:uri="http://schemas.openxmlformats.org/officeDocument/2006/bibliography"/>
   </ds:schemaRefs>
